--- a/zadání/DMP_zadání_Vácal.docx
+++ b/zadání/DMP_zadání_Vácal.docx
@@ -20,7 +20,7 @@
           <w:noProof/>
         </w:rPr>
         <w:drawing>
-          <wp:anchor distT="0" distB="0" distL="114300" distR="114300" simplePos="0" relativeHeight="251658240" behindDoc="1" locked="0" layoutInCell="1" allowOverlap="1">
+          <wp:anchor distT="0" distB="0" distL="114300" distR="114300" simplePos="0" relativeHeight="251658240" behindDoc="1" locked="0" layoutInCell="1" allowOverlap="1" wp14:anchorId="3B11E823" wp14:editId="39034BF3">
             <wp:simplePos x="0" y="0"/>
             <wp:positionH relativeFrom="column">
               <wp:posOffset>-47244</wp:posOffset>
@@ -656,16 +656,7 @@
           <w:rFonts w:ascii="Encode Sans" w:hAnsi="Encode Sans"/>
           <w:bCs/>
         </w:rPr>
-        <w:t>Cílem této práce je navrhnout a sestrojit zařízení, které bude sloužit k demonstraci a praktickému ověření metod řízení. Zařízení se bude skládat z míč</w:t>
-      </w:r>
-      <w:bookmarkStart w:id="0" w:name="_GoBack"/>
-      <w:bookmarkEnd w:id="0"/>
-      <w:r>
-        <w:rPr>
-          <w:rFonts w:ascii="Encode Sans" w:hAnsi="Encode Sans"/>
-          <w:bCs/>
-        </w:rPr>
-        <w:t xml:space="preserve">ku posazeném v nestabilní poloze na podstavci ovládaném motůrkem. Poloha míčku bude snímána vhodnými senzory a pomocí těchto dat bude </w:t>
+        <w:t xml:space="preserve">Cílem této práce je navrhnout a sestrojit zařízení, které bude sloužit k demonstraci a praktickému ověření metod řízení. Zařízení se bude skládat z míčku posazeném v nestabilní poloze na podstavci ovládaném motůrkem. Poloha míčku bude snímána vhodnými senzory a pomocí těchto dat bude </w:t>
       </w:r>
       <w:r>
         <w:rPr>
@@ -865,6 +856,49 @@
         </w:rPr>
         <w:t xml:space="preserve"> 27.2</w:t>
       </w:r>
+      <w:r>
+        <w:rPr>
+          <w:rFonts w:ascii="Encode Sans" w:hAnsi="Encode Sans"/>
+          <w:iCs/>
+        </w:rPr>
+        <w:t>.</w:t>
+      </w:r>
+    </w:p>
+    <w:p>
+      <w:pPr>
+        <w:pStyle w:val="Standard"/>
+        <w:numPr>
+          <w:ilvl w:val="0"/>
+          <w:numId w:val="1"/>
+        </w:numPr>
+        <w:rPr>
+          <w:rFonts w:ascii="Encode Sans" w:hAnsi="Encode Sans"/>
+          <w:iCs/>
+        </w:rPr>
+      </w:pPr>
+      <w:r>
+        <w:rPr>
+          <w:rFonts w:ascii="Encode Sans" w:hAnsi="Encode Sans"/>
+          <w:iCs/>
+        </w:rPr>
+        <w:t xml:space="preserve">Zpracováni dokumentace </w:t>
+      </w:r>
+      <w:r>
+        <w:rPr>
+          <w:rFonts w:ascii="Encode Sans" w:hAnsi="Encode Sans"/>
+          <w:iCs/>
+        </w:rPr>
+        <w:t>24</w:t>
+      </w:r>
+      <w:bookmarkStart w:id="0" w:name="_GoBack"/>
+      <w:bookmarkEnd w:id="0"/>
+      <w:r>
+        <w:rPr>
+          <w:rFonts w:ascii="Encode Sans" w:hAnsi="Encode Sans"/>
+          <w:iCs/>
+        </w:rPr>
+        <w:t>.3.</w:t>
+      </w:r>
     </w:p>
     <w:p>
       <w:pPr>
@@ -874,21 +908,6 @@
           <w:b/>
           <w:bCs/>
           <w:color w:val="000000"/>
-        </w:rPr>
-      </w:pPr>
-    </w:p>
-    <w:p>
-      <w:pPr>
-        <w:pStyle w:val="Zhlav"/>
-        <w:tabs>
-          <w:tab w:val="clear" w:pos="4818"/>
-          <w:tab w:val="left" w:pos="2827"/>
-        </w:tabs>
-        <w:spacing w:line="360" w:lineRule="auto"/>
-        <w:jc w:val="both"/>
-        <w:rPr>
-          <w:rFonts w:ascii="Encode Sans" w:hAnsi="Encode Sans"/>
-          <w:i/>
         </w:rPr>
       </w:pPr>
     </w:p>
